--- a/Digital marketing tips for grow your business 2021.docx
+++ b/Digital marketing tips for grow your business 2021.docx
@@ -1,7 +1,55 @@
 
 <file path=word/document.xml><?xml version="1.0" encoding="utf-8"?>
 <w:document xmlns:wpc="http://schemas.microsoft.com/office/word/2010/wordprocessingCanvas" xmlns:mc="http://schemas.openxmlformats.org/markup-compatibility/2006" xmlns:o="urn:schemas-microsoft-com:office:office" xmlns:r="http://schemas.openxmlformats.org/officeDocument/2006/relationships" xmlns:m="http://schemas.openxmlformats.org/officeDocument/2006/math" xmlns:v="urn:schemas-microsoft-com:vml" xmlns:wp14="http://schemas.microsoft.com/office/word/2010/wordprocessingDrawing" xmlns:wp="http://schemas.openxmlformats.org/drawingml/2006/wordprocessingDrawing" xmlns:w10="urn:schemas-microsoft-com:office:word" xmlns:w="http://schemas.openxmlformats.org/wordprocessingml/2006/main" xmlns:w14="http://schemas.microsoft.com/office/word/2010/wordml" xmlns:wpg="http://schemas.microsoft.com/office/word/2010/wordprocessingGroup" xmlns:wpi="http://schemas.microsoft.com/office/word/2010/wordprocessingInk" xmlns:wne="http://schemas.microsoft.com/office/word/2006/wordml" xmlns:wps="http://schemas.microsoft.com/office/word/2010/wordprocessingShape" mc:Ignorable="w14 wp14">
+  <w:background w:color="CCECFF">
+    <v:background id="_x0000_s1025" o:bwmode="white" fillcolor="#ccecff">
+      <v:fill r:id="rId5" o:title="Blue tissue paper" type="tile"/>
+    </v:background>
+  </w:background>
   <w:body>
+    <w:p>
+      <w:pPr>
+        <w:pStyle w:val="Heading1"/>
+        <w:jc w:val="center"/>
+        <w:rPr>
+          <w:rStyle w:val="SubtleEmphasis"/>
+          <w:color w:val="0D0D0D" w:themeColor="text1" w:themeTint="F2"/>
+          <w:sz w:val="44"/>
+          <w:u w:val="single"/>
+        </w:rPr>
+      </w:pPr>
+      <w:proofErr w:type="spellStart"/>
+      <w:r>
+        <w:rPr>
+          <w:rStyle w:val="SubtleEmphasis"/>
+          <w:color w:val="0D0D0D" w:themeColor="text1" w:themeTint="F2"/>
+          <w:sz w:val="44"/>
+          <w:u w:val="single"/>
+        </w:rPr>
+        <w:t>Coumputer</w:t>
+      </w:r>
+      <w:proofErr w:type="spellEnd"/>
+      <w:r>
+        <w:rPr>
+          <w:rStyle w:val="SubtleEmphasis"/>
+          <w:color w:val="0D0D0D" w:themeColor="text1" w:themeTint="F2"/>
+          <w:sz w:val="44"/>
+          <w:u w:val="single"/>
+        </w:rPr>
+        <w:t xml:space="preserve"> institute in </w:t>
+      </w:r>
+      <w:proofErr w:type="spellStart"/>
+      <w:r>
+        <w:rPr>
+          <w:rStyle w:val="SubtleEmphasis"/>
+          <w:color w:val="0D0D0D" w:themeColor="text1" w:themeTint="F2"/>
+          <w:sz w:val="44"/>
+          <w:u w:val="single"/>
+        </w:rPr>
+        <w:t>pitampura</w:t>
+      </w:r>
+      <w:proofErr w:type="spellEnd"/>
+    </w:p>
     <w:p>
       <w:pPr>
         <w:pStyle w:val="Heading1"/>
@@ -13,12 +61,30 @@
           <w:sz w:val="44"/>
         </w:rPr>
       </w:pPr>
+      <w:hyperlink r:id="rId10" w:history="1">
+        <w:r>
+          <w:rPr>
+            <w:rStyle w:val="Hyperlink"/>
+            <w:sz w:val="44"/>
+          </w:rPr>
+          <w:t>Di</w:t>
+        </w:r>
+        <w:bookmarkStart w:id="0" w:name="_GoBack"/>
+        <w:bookmarkEnd w:id="0"/>
+        <w:r>
+          <w:rPr>
+            <w:rStyle w:val="Hyperlink"/>
+            <w:sz w:val="44"/>
+          </w:rPr>
+          <w:t>gital marketing tips for grow your business</w:t>
+        </w:r>
+      </w:hyperlink>
       <w:r>
         <w:rPr>
           <w:rStyle w:val="SubtleEmphasis"/>
           <w:sz w:val="44"/>
         </w:rPr>
-        <w:t>Digital marketing tips for grow your business 2021-2022</w:t>
+        <w:t xml:space="preserve"> 2021-2022</w:t>
       </w:r>
     </w:p>
     <w:p>
@@ -93,68 +159,117 @@
           <w:rStyle w:val="SubtleEmphasis"/>
         </w:rPr>
       </w:pPr>
-      <w:r>
+      <w:hyperlink r:id="rId11" w:history="1">
+        <w:r>
+          <w:rPr>
+            <w:rStyle w:val="Hyperlink"/>
+            <w:sz w:val="40"/>
+          </w:rPr>
+          <w:t>How to optimize Google Listing for your business-</w:t>
+        </w:r>
+      </w:hyperlink>
+    </w:p>
+    <w:p>
+      <w:pPr>
+        <w:pStyle w:val="Heading1"/>
+        <w:rPr>
+          <w:rStyle w:val="SubtleEmphasis"/>
+        </w:rPr>
+      </w:pPr>
+      <w:r>
+        <w:rPr>
+          <w:rStyle w:val="SubtleEmphasis"/>
+        </w:rPr>
+        <w:t>Create a Google My Business account and add your business name.</w:t>
+      </w:r>
+    </w:p>
+    <w:p>
+      <w:pPr>
+        <w:pStyle w:val="Heading1"/>
+        <w:rPr>
+          <w:rStyle w:val="SubtleEmphasis"/>
+        </w:rPr>
+      </w:pPr>
+      <w:r>
+        <w:rPr>
+          <w:rStyle w:val="SubtleEmphasis"/>
+        </w:rPr>
+        <w:t>Add all relevant details like location, timings, and business category.</w:t>
+      </w:r>
+    </w:p>
+    <w:p>
+      <w:pPr>
+        <w:pStyle w:val="Heading1"/>
+        <w:rPr>
+          <w:rStyle w:val="SubtleEmphasis"/>
+        </w:rPr>
+      </w:pPr>
+      <w:r>
+        <w:rPr>
+          <w:rStyle w:val="SubtleEmphasis"/>
+        </w:rPr>
+        <w:t>Ask your customers to add reviews for your business. And, respond to them.</w:t>
+      </w:r>
+    </w:p>
+    <w:p>
+      <w:pPr>
+        <w:pStyle w:val="Heading1"/>
+        <w:rPr>
+          <w:rStyle w:val="SubtleEmphasis"/>
+        </w:rPr>
+      </w:pPr>
+      <w:r>
+        <w:rPr>
+          <w:rStyle w:val="SubtleEmphasis"/>
+        </w:rPr>
+        <w:t>Show regular updates in the Updates section of your business listing.</w:t>
+      </w:r>
+    </w:p>
+    <w:p>
+      <w:pPr>
+        <w:pStyle w:val="Heading1"/>
         <w:rPr>
           <w:rStyle w:val="SubtleEmphasis"/>
           <w:sz w:val="40"/>
         </w:rPr>
-        <w:t>How to optimize Google Listing for your business-</w:t>
-      </w:r>
-    </w:p>
-    <w:p>
-      <w:pPr>
-        <w:pStyle w:val="Heading1"/>
-        <w:rPr>
-          <w:rStyle w:val="SubtleEmphasis"/>
-        </w:rPr>
-      </w:pPr>
-      <w:r>
-        <w:rPr>
-          <w:rStyle w:val="SubtleEmphasis"/>
-        </w:rPr>
-        <w:t>Create a Google My Business account and add your business name.</w:t>
-      </w:r>
-    </w:p>
-    <w:p>
-      <w:pPr>
-        <w:pStyle w:val="Heading1"/>
-        <w:rPr>
-          <w:rStyle w:val="SubtleEmphasis"/>
-        </w:rPr>
-      </w:pPr>
-      <w:r>
-        <w:rPr>
-          <w:rStyle w:val="SubtleEmphasis"/>
-        </w:rPr>
-        <w:t>Add all relevant details like location, timings, and business category.</w:t>
-      </w:r>
-    </w:p>
-    <w:p>
-      <w:pPr>
-        <w:pStyle w:val="Heading1"/>
-        <w:rPr>
-          <w:rStyle w:val="SubtleEmphasis"/>
-        </w:rPr>
-      </w:pPr>
-      <w:r>
-        <w:rPr>
-          <w:rStyle w:val="SubtleEmphasis"/>
-        </w:rPr>
-        <w:t>Ask your customers to add reviews for your business. And, respond to them.</w:t>
-      </w:r>
-    </w:p>
-    <w:p>
-      <w:pPr>
-        <w:pStyle w:val="Heading1"/>
-        <w:rPr>
-          <w:rStyle w:val="SubtleEmphasis"/>
-        </w:rPr>
-      </w:pPr>
-      <w:r>
-        <w:rPr>
-          <w:rStyle w:val="SubtleEmphasis"/>
-        </w:rPr>
-        <w:t>Show regular updates in the Updates section of your business listing.</w:t>
+      </w:pPr>
+      <w:hyperlink r:id="rId12" w:history="1">
+        <w:r>
+          <w:rPr>
+            <w:rStyle w:val="Hyperlink"/>
+            <w:sz w:val="40"/>
+          </w:rPr>
+          <w:t>2</w:t>
+        </w:r>
+        <w:r>
+          <w:rPr>
+            <w:rStyle w:val="Hyperlink"/>
+            <w:sz w:val="40"/>
+          </w:rPr>
+          <w:t>. Create a business website</w:t>
+        </w:r>
+      </w:hyperlink>
+    </w:p>
+    <w:p>
+      <w:pPr>
+        <w:pStyle w:val="Heading1"/>
+        <w:rPr>
+          <w:rStyle w:val="SubtleEmphasis"/>
+        </w:rPr>
+      </w:pPr>
+    </w:p>
+    <w:p>
+      <w:pPr>
+        <w:pStyle w:val="Heading1"/>
+        <w:rPr>
+          <w:rStyle w:val="SubtleEmphasis"/>
+        </w:rPr>
+      </w:pPr>
+      <w:r>
+        <w:rPr>
+          <w:rStyle w:val="SubtleEmphasis"/>
+        </w:rPr>
+        <w:t>Your business website will help visitors know about your business and engage with you. Since most of the visitors use mobile to search for stores or other local businesses, making your website mobile-friendly is quintessential. A mobile-friendly website with all the relevant information about your business is the way to go.</w:t>
       </w:r>
     </w:p>
     <w:p>
@@ -165,494 +280,459 @@
           <w:sz w:val="40"/>
         </w:rPr>
       </w:pPr>
-      <w:r>
+      <w:hyperlink r:id="rId13" w:history="1">
+        <w:r>
+          <w:rPr>
+            <w:rStyle w:val="Hyperlink"/>
+            <w:sz w:val="40"/>
+          </w:rPr>
+          <w:t>How to optimize your business website-</w:t>
+        </w:r>
+      </w:hyperlink>
+    </w:p>
+    <w:p>
+      <w:pPr>
+        <w:pStyle w:val="Heading1"/>
+        <w:rPr>
+          <w:rStyle w:val="SubtleEmphasis"/>
+        </w:rPr>
+      </w:pPr>
+      <w:r>
+        <w:rPr>
+          <w:rStyle w:val="SubtleEmphasis"/>
+        </w:rPr>
+        <w:t>Include a clear message about your business and the value it offers to the customers. The website messaging should be clear, concise, and persuasive.</w:t>
+      </w:r>
+    </w:p>
+    <w:p>
+      <w:pPr>
+        <w:pStyle w:val="Heading1"/>
+        <w:rPr>
+          <w:rStyle w:val="SubtleEmphasis"/>
+        </w:rPr>
+      </w:pPr>
+      <w:r>
+        <w:rPr>
+          <w:rStyle w:val="SubtleEmphasis"/>
+        </w:rPr>
+        <w:t>Ensure that your website is responsive and doesn’t take too long to load.</w:t>
+      </w:r>
+    </w:p>
+    <w:p>
+      <w:pPr>
+        <w:pStyle w:val="Heading1"/>
+        <w:rPr>
+          <w:rStyle w:val="SubtleEmphasis"/>
+        </w:rPr>
+      </w:pPr>
+      <w:r>
+        <w:rPr>
+          <w:rStyle w:val="SubtleEmphasis"/>
+        </w:rPr>
+        <w:t>Use a clean and professional design.</w:t>
+      </w:r>
+    </w:p>
+    <w:p>
+      <w:pPr>
+        <w:pStyle w:val="Heading1"/>
+        <w:rPr>
+          <w:rStyle w:val="SubtleEmphasis"/>
+        </w:rPr>
+      </w:pPr>
+      <w:r>
+        <w:rPr>
+          <w:rStyle w:val="SubtleEmphasis"/>
+        </w:rPr>
+        <w:t>Use SEO to optimize your website for improved ranking in Google SERPs.</w:t>
+      </w:r>
+    </w:p>
+    <w:p>
+      <w:pPr>
+        <w:pStyle w:val="Heading1"/>
+        <w:rPr>
+          <w:rStyle w:val="SubtleEmphasis"/>
+        </w:rPr>
+      </w:pPr>
+      <w:hyperlink r:id="rId14" w:history="1">
+        <w:r>
+          <w:rPr>
+            <w:rStyle w:val="Hyperlink"/>
+            <w:sz w:val="40"/>
+          </w:rPr>
+          <w:t>3</w:t>
+        </w:r>
+        <w:r>
+          <w:rPr>
+            <w:rStyle w:val="Hyperlink"/>
+            <w:sz w:val="40"/>
+          </w:rPr>
+          <w:t>. Create a social media page</w:t>
+        </w:r>
+      </w:hyperlink>
+    </w:p>
+    <w:p>
+      <w:pPr>
+        <w:pStyle w:val="Heading1"/>
+        <w:rPr>
+          <w:rStyle w:val="SubtleEmphasis"/>
+        </w:rPr>
+      </w:pPr>
+    </w:p>
+    <w:p>
+      <w:pPr>
+        <w:pStyle w:val="Heading1"/>
+        <w:rPr>
+          <w:rStyle w:val="SubtleEmphasis"/>
+        </w:rPr>
+      </w:pPr>
+      <w:r>
+        <w:rPr>
+          <w:rStyle w:val="SubtleEmphasis"/>
+        </w:rPr>
+        <w:lastRenderedPageBreak/>
+        <w:t>While a website provides an identity for your business, social media is where you can actively engage with your customers. Social media when used with a powerful strategy is one of the best ways for local businesses to increase brand awareness and generate interest, which essentially improves customer acquisition. </w:t>
+      </w:r>
+    </w:p>
+    <w:p>
+      <w:pPr>
+        <w:pStyle w:val="Heading1"/>
+        <w:rPr>
+          <w:rStyle w:val="SubtleEmphasis"/>
+          <w:sz w:val="36"/>
+        </w:rPr>
+      </w:pPr>
+      <w:hyperlink r:id="rId15" w:history="1">
+        <w:proofErr w:type="gramStart"/>
+        <w:r>
+          <w:rPr>
+            <w:rStyle w:val="Hyperlink"/>
+            <w:sz w:val="36"/>
+          </w:rPr>
+          <w:t>1.</w:t>
+        </w:r>
+        <w:r>
+          <w:rPr>
+            <w:rStyle w:val="Hyperlink"/>
+            <w:sz w:val="36"/>
+          </w:rPr>
+          <w:t>Facebook</w:t>
+        </w:r>
+        <w:proofErr w:type="gramEnd"/>
+        <w:r>
+          <w:rPr>
+            <w:rStyle w:val="Hyperlink"/>
+            <w:sz w:val="36"/>
+          </w:rPr>
+          <w:t xml:space="preserve"> Ads</w:t>
+        </w:r>
+      </w:hyperlink>
+    </w:p>
+    <w:p>
+      <w:pPr>
+        <w:pStyle w:val="Heading1"/>
+        <w:rPr>
+          <w:rStyle w:val="SubtleEmphasis"/>
+        </w:rPr>
+      </w:pPr>
+      <w:r>
+        <w:rPr>
+          <w:rStyle w:val="SubtleEmphasis"/>
+        </w:rPr>
+        <w:t xml:space="preserve">Because it’s remarkably easy to create a target audience in Facebook ads by location, many local businesses utilize Facebook advertisements. However a digital marketing strategist and visibility </w:t>
+      </w:r>
+      <w:proofErr w:type="gramStart"/>
+      <w:r>
+        <w:rPr>
+          <w:rStyle w:val="SubtleEmphasis"/>
+        </w:rPr>
+        <w:t>coach,</w:t>
+      </w:r>
+      <w:proofErr w:type="gramEnd"/>
+      <w:r>
+        <w:rPr>
+          <w:rStyle w:val="SubtleEmphasis"/>
+        </w:rPr>
+        <w:t xml:space="preserve"> stresses that the sales funnel attached to the ads needs to be conversion optimized. “Facebook Ads can't fix a bad funnel or offer - they will simply amplify the results you already have,” she noted. You’ll be wasting money if your funnel doesn’t convert. Test out different funnels on smaller audiences, </w:t>
+      </w:r>
+      <w:proofErr w:type="gramStart"/>
+      <w:r>
+        <w:rPr>
+          <w:rStyle w:val="SubtleEmphasis"/>
+        </w:rPr>
+        <w:t>then</w:t>
+      </w:r>
+      <w:proofErr w:type="gramEnd"/>
+      <w:r>
+        <w:rPr>
+          <w:rStyle w:val="SubtleEmphasis"/>
+        </w:rPr>
+        <w:t xml:space="preserve"> make adjustments before spending your entire marketing budget. </w:t>
+      </w:r>
+    </w:p>
+    <w:p>
+      <w:pPr>
+        <w:pStyle w:val="Heading1"/>
+        <w:rPr>
+          <w:rStyle w:val="SubtleEmphasis"/>
+          <w:sz w:val="36"/>
+        </w:rPr>
+      </w:pPr>
+      <w:hyperlink r:id="rId16" w:history="1">
+        <w:r>
+          <w:rPr>
+            <w:rStyle w:val="Hyperlink"/>
+            <w:sz w:val="36"/>
+          </w:rPr>
+          <w:t>2</w:t>
+        </w:r>
+        <w:r>
+          <w:rPr>
+            <w:rStyle w:val="Hyperlink"/>
+            <w:sz w:val="36"/>
+          </w:rPr>
+          <w:t xml:space="preserve">. </w:t>
+        </w:r>
+        <w:proofErr w:type="spellStart"/>
+        <w:r>
+          <w:rPr>
+            <w:rStyle w:val="Hyperlink"/>
+            <w:sz w:val="36"/>
+          </w:rPr>
+          <w:t>Instagram</w:t>
+        </w:r>
+        <w:proofErr w:type="spellEnd"/>
+      </w:hyperlink>
+    </w:p>
+    <w:p>
+      <w:pPr>
+        <w:pStyle w:val="Heading1"/>
+        <w:rPr>
+          <w:rStyle w:val="SubtleEmphasis"/>
+        </w:rPr>
+      </w:pPr>
+      <w:proofErr w:type="spellStart"/>
+      <w:r>
+        <w:rPr>
+          <w:rStyle w:val="SubtleEmphasis"/>
+        </w:rPr>
+        <w:t>Instagram</w:t>
+      </w:r>
+      <w:proofErr w:type="spellEnd"/>
+      <w:r>
+        <w:rPr>
+          <w:rStyle w:val="SubtleEmphasis"/>
+        </w:rPr>
+        <w:t xml:space="preserve"> is another ideal place to connect with customers near you, using features such as location tags and </w:t>
+      </w:r>
+      <w:proofErr w:type="spellStart"/>
+      <w:r>
+        <w:rPr>
+          <w:rStyle w:val="SubtleEmphasis"/>
+        </w:rPr>
+        <w:t>hashtags</w:t>
+      </w:r>
+      <w:proofErr w:type="spellEnd"/>
+      <w:r>
+        <w:rPr>
+          <w:rStyle w:val="SubtleEmphasis"/>
+        </w:rPr>
+        <w:t xml:space="preserve"> by your city or state. From there, you can message potential customers with large followings and offer a free product or service in exchange for an </w:t>
+      </w:r>
+      <w:proofErr w:type="spellStart"/>
+      <w:r>
+        <w:rPr>
+          <w:rStyle w:val="SubtleEmphasis"/>
+        </w:rPr>
+        <w:t>Instagram</w:t>
+      </w:r>
+      <w:proofErr w:type="spellEnd"/>
+      <w:r>
+        <w:rPr>
+          <w:rStyle w:val="SubtleEmphasis"/>
+        </w:rPr>
+        <w:t xml:space="preserve"> post or story. Haley Jean Marie, founder of media marketi</w:t>
+      </w:r>
+      <w:r>
+        <w:rPr>
+          <w:rStyle w:val="SubtleEmphasis"/>
+        </w:rPr>
+        <w:t xml:space="preserve">ng and content creation </w:t>
+      </w:r>
+      <w:proofErr w:type="gramStart"/>
+      <w:r>
+        <w:rPr>
+          <w:rStyle w:val="SubtleEmphasis"/>
+        </w:rPr>
+        <w:t xml:space="preserve">company </w:t>
+      </w:r>
+      <w:r>
+        <w:rPr>
+          <w:rStyle w:val="SubtleEmphasis"/>
+        </w:rPr>
+        <w:t xml:space="preserve"> </w:t>
+      </w:r>
+      <w:r>
+        <w:rPr>
+          <w:rStyle w:val="SubtleEmphasis"/>
+        </w:rPr>
+        <w:t>The</w:t>
+      </w:r>
+      <w:proofErr w:type="gramEnd"/>
+      <w:r>
+        <w:rPr>
+          <w:rStyle w:val="SubtleEmphasis"/>
+        </w:rPr>
+        <w:t xml:space="preserve"> salt influence, </w:t>
+      </w:r>
+      <w:r>
+        <w:rPr>
+          <w:rStyle w:val="SubtleEmphasis"/>
+        </w:rPr>
+        <w:t xml:space="preserve">also recommends using </w:t>
+      </w:r>
+      <w:proofErr w:type="spellStart"/>
+      <w:r>
+        <w:rPr>
+          <w:rStyle w:val="SubtleEmphasis"/>
+        </w:rPr>
+        <w:t>Instagram</w:t>
+      </w:r>
+      <w:proofErr w:type="spellEnd"/>
+      <w:r>
+        <w:rPr>
+          <w:rStyle w:val="SubtleEmphasis"/>
+        </w:rPr>
+        <w:t xml:space="preserve"> to engage with and support other local businesses. “Yes, it’s social media,” she reflects. “But we need to ground social media back into the human experience - being authentic and making connections with other businesses on social media will help grow an authentic community.” </w:t>
+      </w:r>
+      <w:proofErr w:type="gramStart"/>
+      <w:r>
+        <w:rPr>
+          <w:rStyle w:val="SubtleEmphasis"/>
+        </w:rPr>
+        <w:t>To get started, plug in your city in the ‘locations’ tab and see which small businesses pop up.</w:t>
+      </w:r>
+      <w:proofErr w:type="gramEnd"/>
+      <w:r>
+        <w:rPr>
+          <w:rStyle w:val="SubtleEmphasis"/>
+        </w:rPr>
+        <w:t> </w:t>
+      </w:r>
+    </w:p>
+    <w:p>
+      <w:pPr>
+        <w:pStyle w:val="Heading1"/>
+        <w:rPr>
+          <w:rStyle w:val="SubtleEmphasis"/>
+          <w:sz w:val="36"/>
+        </w:rPr>
+      </w:pPr>
+      <w:hyperlink r:id="rId17" w:history="1">
+        <w:r>
+          <w:rPr>
+            <w:rStyle w:val="Hyperlink"/>
+            <w:sz w:val="36"/>
+          </w:rPr>
+          <w:t>3</w:t>
+        </w:r>
+        <w:r>
+          <w:rPr>
+            <w:rStyle w:val="Hyperlink"/>
+            <w:sz w:val="36"/>
+          </w:rPr>
+          <w:t xml:space="preserve">. </w:t>
+        </w:r>
+        <w:proofErr w:type="spellStart"/>
+        <w:r>
+          <w:rPr>
+            <w:rStyle w:val="Hyperlink"/>
+            <w:sz w:val="36"/>
+          </w:rPr>
+          <w:t>Youtube</w:t>
+        </w:r>
+        <w:proofErr w:type="spellEnd"/>
+        <w:r>
+          <w:rPr>
+            <w:rStyle w:val="Hyperlink"/>
+            <w:sz w:val="36"/>
+          </w:rPr>
+          <w:t> </w:t>
+        </w:r>
+      </w:hyperlink>
+    </w:p>
+    <w:p>
+      <w:pPr>
+        <w:pStyle w:val="Heading1"/>
+        <w:rPr>
+          <w:rStyle w:val="SubtleEmphasis"/>
+        </w:rPr>
+      </w:pPr>
+      <w:r>
+        <w:rPr>
+          <w:rStyle w:val="SubtleEmphasis"/>
+        </w:rPr>
+        <w:t xml:space="preserve">YouTube Commercials can also capture your target audience “YouTube commercials are the most effective form of paid traffic advertising because it leverages the search engine history of the user with </w:t>
+      </w:r>
+      <w:proofErr w:type="spellStart"/>
+      <w:r>
+        <w:rPr>
+          <w:rStyle w:val="SubtleEmphasis"/>
+        </w:rPr>
+        <w:t>google</w:t>
+      </w:r>
+      <w:proofErr w:type="spellEnd"/>
+      <w:r>
+        <w:rPr>
+          <w:rStyle w:val="SubtleEmphasis"/>
+        </w:rPr>
+        <w:t xml:space="preserve"> AI.” Even better: it’s recommended over Google, because the AI crafts the message to a warm audience at a fraction of the cost of </w:t>
+      </w:r>
+      <w:proofErr w:type="spellStart"/>
+      <w:r>
+        <w:rPr>
+          <w:rStyle w:val="SubtleEmphasis"/>
+        </w:rPr>
+        <w:t>google</w:t>
+      </w:r>
+      <w:proofErr w:type="spellEnd"/>
+      <w:r>
+        <w:rPr>
+          <w:rStyle w:val="SubtleEmphasis"/>
+        </w:rPr>
+        <w:t xml:space="preserve"> </w:t>
+      </w:r>
+      <w:proofErr w:type="spellStart"/>
+      <w:r>
+        <w:rPr>
+          <w:rStyle w:val="SubtleEmphasis"/>
+        </w:rPr>
+        <w:t>adwords</w:t>
+      </w:r>
+      <w:proofErr w:type="spellEnd"/>
+      <w:r>
+        <w:rPr>
+          <w:rStyle w:val="SubtleEmphasis"/>
+        </w:rPr>
+        <w:t>. Inevitably, that means higher ROI for your business.</w:t>
+      </w:r>
+    </w:p>
+    <w:p>
+      <w:pPr>
+        <w:pStyle w:val="Heading1"/>
         <w:rPr>
           <w:rStyle w:val="SubtleEmphasis"/>
           <w:sz w:val="40"/>
         </w:rPr>
-        <w:t>2</w:t>
-      </w:r>
-      <w:r>
-        <w:rPr>
-          <w:rStyle w:val="SubtleEmphasis"/>
-          <w:sz w:val="40"/>
-        </w:rPr>
-        <w:t>. Create a business website</w:t>
-      </w:r>
-    </w:p>
-    <w:p>
-      <w:pPr>
-        <w:pStyle w:val="Heading1"/>
-        <w:rPr>
-          <w:rStyle w:val="SubtleEmphasis"/>
-        </w:rPr>
-      </w:pPr>
-    </w:p>
-    <w:p>
-      <w:pPr>
-        <w:pStyle w:val="Heading1"/>
-        <w:rPr>
-          <w:rStyle w:val="SubtleEmphasis"/>
-        </w:rPr>
-      </w:pPr>
-      <w:r>
-        <w:rPr>
-          <w:rStyle w:val="SubtleEmphasis"/>
-        </w:rPr>
-        <w:lastRenderedPageBreak/>
-        <w:t>Your business website will help visitors know about your business and engage with you. Since most of the visitors use mobile to search for stores or other local businesses, making your website mobile-friendly is quintessential. A mobile-friendly website with all the relevant information about your business is the way to go.</w:t>
-      </w:r>
-    </w:p>
-    <w:p>
-      <w:pPr>
-        <w:pStyle w:val="Heading1"/>
-        <w:rPr>
-          <w:rStyle w:val="SubtleEmphasis"/>
-          <w:sz w:val="40"/>
-        </w:rPr>
-      </w:pPr>
-      <w:r>
-        <w:rPr>
-          <w:rStyle w:val="SubtleEmphasis"/>
-          <w:sz w:val="40"/>
-        </w:rPr>
-        <w:t>How to optimize your business website-</w:t>
-      </w:r>
-    </w:p>
-    <w:p>
-      <w:pPr>
-        <w:pStyle w:val="Heading1"/>
-        <w:rPr>
-          <w:rStyle w:val="SubtleEmphasis"/>
-        </w:rPr>
-      </w:pPr>
-      <w:r>
-        <w:rPr>
-          <w:rStyle w:val="SubtleEmphasis"/>
-        </w:rPr>
-        <w:t>Include a clear message about your business and the value it offers to the customers. The website messaging should be clear, concise, and persuasive.</w:t>
-      </w:r>
-    </w:p>
-    <w:p>
-      <w:pPr>
-        <w:pStyle w:val="Heading1"/>
-        <w:rPr>
-          <w:rStyle w:val="SubtleEmphasis"/>
-        </w:rPr>
-      </w:pPr>
-      <w:r>
-        <w:rPr>
-          <w:rStyle w:val="SubtleEmphasis"/>
-        </w:rPr>
-        <w:t>Ensure that your website is responsive and doesn’t take too long to load.</w:t>
-      </w:r>
-    </w:p>
-    <w:p>
-      <w:pPr>
-        <w:pStyle w:val="Heading1"/>
-        <w:rPr>
-          <w:rStyle w:val="SubtleEmphasis"/>
-        </w:rPr>
-      </w:pPr>
-      <w:r>
-        <w:rPr>
-          <w:rStyle w:val="SubtleEmphasis"/>
-        </w:rPr>
-        <w:t>Use a clean and professional design.</w:t>
-      </w:r>
-    </w:p>
-    <w:p>
-      <w:pPr>
-        <w:pStyle w:val="Heading1"/>
-        <w:rPr>
-          <w:rStyle w:val="SubtleEmphasis"/>
-        </w:rPr>
-      </w:pPr>
-      <w:r>
-        <w:rPr>
-          <w:rStyle w:val="SubtleEmphasis"/>
-        </w:rPr>
-        <w:t>Use SEO to optimize your website for improved ranking in Google SERPs.</w:t>
-      </w:r>
-    </w:p>
-    <w:p>
-      <w:pPr>
-        <w:pStyle w:val="Heading1"/>
-        <w:rPr>
-          <w:rStyle w:val="SubtleEmphasis"/>
-        </w:rPr>
-      </w:pPr>
-      <w:r>
-        <w:rPr>
-          <w:rStyle w:val="SubtleEmphasis"/>
-          <w:sz w:val="40"/>
-        </w:rPr>
-        <w:t>3</w:t>
-      </w:r>
-      <w:r>
-        <w:rPr>
-          <w:rStyle w:val="SubtleEmphasis"/>
-          <w:sz w:val="40"/>
-        </w:rPr>
-        <w:t>. Create a social media page</w:t>
-      </w:r>
-    </w:p>
-    <w:p>
-      <w:pPr>
-        <w:pStyle w:val="Heading1"/>
-        <w:rPr>
-          <w:rStyle w:val="SubtleEmphasis"/>
-        </w:rPr>
-      </w:pPr>
-    </w:p>
-    <w:p>
-      <w:pPr>
-        <w:pStyle w:val="Heading1"/>
-        <w:rPr>
-          <w:rStyle w:val="SubtleEmphasis"/>
-        </w:rPr>
-      </w:pPr>
-      <w:r>
-        <w:rPr>
-          <w:rStyle w:val="SubtleEmphasis"/>
-        </w:rPr>
-        <w:t>While a website provides an identity for your business, social media is where you can actively engage with your customers. Social media when used with a powerful strategy is one of the best ways for local businesses to increase brand awareness and generate interest, which essentially improves customer acquisition. </w:t>
-      </w:r>
-    </w:p>
-    <w:p>
-      <w:pPr>
-        <w:pStyle w:val="Heading1"/>
-        <w:rPr>
-          <w:rStyle w:val="SubtleEmphasis"/>
-          <w:sz w:val="36"/>
-        </w:rPr>
-      </w:pPr>
-      <w:proofErr w:type="gramStart"/>
-      <w:r>
-        <w:rPr>
-          <w:rStyle w:val="SubtleEmphasis"/>
-          <w:sz w:val="36"/>
-        </w:rPr>
-        <w:t>1.</w:t>
-      </w:r>
-      <w:r>
-        <w:rPr>
-          <w:rStyle w:val="SubtleEmphasis"/>
-          <w:sz w:val="36"/>
-        </w:rPr>
-        <w:t>Facebook</w:t>
-      </w:r>
-      <w:proofErr w:type="gramEnd"/>
-      <w:r>
-        <w:rPr>
-          <w:rStyle w:val="SubtleEmphasis"/>
-          <w:sz w:val="36"/>
-        </w:rPr>
-        <w:t xml:space="preserve"> Ads</w:t>
-      </w:r>
-    </w:p>
-    <w:p>
-      <w:pPr>
-        <w:pStyle w:val="Heading1"/>
-        <w:rPr>
-          <w:rStyle w:val="SubtleEmphasis"/>
-        </w:rPr>
-      </w:pPr>
-      <w:r>
-        <w:rPr>
-          <w:rStyle w:val="SubtleEmphasis"/>
-        </w:rPr>
-        <w:lastRenderedPageBreak/>
-        <w:t xml:space="preserve">Because it’s remarkably easy to create a target audience in Facebook ads by location, many local businesses utilize Facebook advertisements. However a digital marketing strategist and visibility </w:t>
-      </w:r>
-      <w:proofErr w:type="gramStart"/>
-      <w:r>
-        <w:rPr>
-          <w:rStyle w:val="SubtleEmphasis"/>
-        </w:rPr>
-        <w:t>coach,</w:t>
-      </w:r>
-      <w:proofErr w:type="gramEnd"/>
-      <w:r>
-        <w:rPr>
-          <w:rStyle w:val="SubtleEmphasis"/>
-        </w:rPr>
-        <w:t xml:space="preserve"> stresses that the sales funnel attached to the ads needs to be conversion optimized. “Facebook Ads can't fix a bad funnel or offer - they will simply amplify the results you already have,” she noted. You’ll be wasting money if your funnel doesn’t convert. Test out different funnels on smaller audiences, </w:t>
-      </w:r>
-      <w:proofErr w:type="gramStart"/>
-      <w:r>
-        <w:rPr>
-          <w:rStyle w:val="SubtleEmphasis"/>
-        </w:rPr>
-        <w:t>then</w:t>
-      </w:r>
-      <w:proofErr w:type="gramEnd"/>
-      <w:r>
-        <w:rPr>
-          <w:rStyle w:val="SubtleEmphasis"/>
-        </w:rPr>
-        <w:t xml:space="preserve"> make adjustments before spending your entire marketing budget. </w:t>
-      </w:r>
-    </w:p>
-    <w:p>
-      <w:pPr>
-        <w:pStyle w:val="Heading1"/>
-        <w:rPr>
-          <w:rStyle w:val="SubtleEmphasis"/>
-          <w:sz w:val="36"/>
-        </w:rPr>
-      </w:pPr>
-      <w:r>
-        <w:rPr>
-          <w:rStyle w:val="SubtleEmphasis"/>
-          <w:sz w:val="36"/>
-        </w:rPr>
-        <w:t>2</w:t>
-      </w:r>
-      <w:r>
-        <w:rPr>
-          <w:rStyle w:val="SubtleEmphasis"/>
-          <w:sz w:val="36"/>
-        </w:rPr>
-        <w:t xml:space="preserve">. </w:t>
-      </w:r>
-      <w:proofErr w:type="spellStart"/>
-      <w:r>
-        <w:rPr>
-          <w:rStyle w:val="SubtleEmphasis"/>
-          <w:sz w:val="36"/>
-        </w:rPr>
-        <w:t>Instagram</w:t>
-      </w:r>
-      <w:proofErr w:type="spellEnd"/>
-    </w:p>
-    <w:p>
-      <w:pPr>
-        <w:pStyle w:val="Heading1"/>
-        <w:rPr>
-          <w:rStyle w:val="SubtleEmphasis"/>
-        </w:rPr>
-      </w:pPr>
-      <w:proofErr w:type="spellStart"/>
-      <w:r>
-        <w:rPr>
-          <w:rStyle w:val="SubtleEmphasis"/>
-        </w:rPr>
-        <w:t>Instagram</w:t>
-      </w:r>
-      <w:proofErr w:type="spellEnd"/>
-      <w:r>
-        <w:rPr>
-          <w:rStyle w:val="SubtleEmphasis"/>
-        </w:rPr>
-        <w:t xml:space="preserve"> is another ideal place to connect with customers near you, using features such as location tags and </w:t>
-      </w:r>
-      <w:proofErr w:type="spellStart"/>
-      <w:r>
-        <w:rPr>
-          <w:rStyle w:val="SubtleEmphasis"/>
-        </w:rPr>
-        <w:t>hashtags</w:t>
-      </w:r>
-      <w:proofErr w:type="spellEnd"/>
-      <w:r>
-        <w:rPr>
-          <w:rStyle w:val="SubtleEmphasis"/>
-        </w:rPr>
-        <w:t xml:space="preserve"> by your city or state. From there, you can message potential customers with large followings and offer a free product or service in exchange for an </w:t>
-      </w:r>
-      <w:proofErr w:type="spellStart"/>
-      <w:r>
-        <w:rPr>
-          <w:rStyle w:val="SubtleEmphasis"/>
-        </w:rPr>
-        <w:t>Instagram</w:t>
-      </w:r>
-      <w:proofErr w:type="spellEnd"/>
-      <w:r>
-        <w:rPr>
-          <w:rStyle w:val="SubtleEmphasis"/>
-        </w:rPr>
-        <w:t xml:space="preserve"> post or story. Haley Jean Marie, founder of media marketi</w:t>
-      </w:r>
-      <w:r>
-        <w:rPr>
-          <w:rStyle w:val="SubtleEmphasis"/>
-        </w:rPr>
-        <w:t xml:space="preserve">ng and content creation </w:t>
-      </w:r>
-      <w:proofErr w:type="gramStart"/>
-      <w:r>
-        <w:rPr>
-          <w:rStyle w:val="SubtleEmphasis"/>
-        </w:rPr>
-        <w:t xml:space="preserve">company </w:t>
-      </w:r>
-      <w:r>
-        <w:rPr>
-          <w:rStyle w:val="SubtleEmphasis"/>
-        </w:rPr>
-        <w:t xml:space="preserve"> </w:t>
-      </w:r>
-      <w:r>
-        <w:rPr>
-          <w:rStyle w:val="SubtleEmphasis"/>
-        </w:rPr>
-        <w:t>The</w:t>
-      </w:r>
-      <w:proofErr w:type="gramEnd"/>
-      <w:r>
-        <w:rPr>
-          <w:rStyle w:val="SubtleEmphasis"/>
-        </w:rPr>
-        <w:t xml:space="preserve"> salt influence, </w:t>
-      </w:r>
-      <w:r>
-        <w:rPr>
-          <w:rStyle w:val="SubtleEmphasis"/>
-        </w:rPr>
-        <w:t xml:space="preserve">also recommends using </w:t>
-      </w:r>
-      <w:proofErr w:type="spellStart"/>
-      <w:r>
-        <w:rPr>
-          <w:rStyle w:val="SubtleEmphasis"/>
-        </w:rPr>
-        <w:t>Instagram</w:t>
-      </w:r>
-      <w:proofErr w:type="spellEnd"/>
-      <w:r>
-        <w:rPr>
-          <w:rStyle w:val="SubtleEmphasis"/>
-        </w:rPr>
-        <w:t xml:space="preserve"> to engage with and support other local businesses. “Yes, it’s social media,” she reflects. “But we need to ground social media back into the human experience - being authentic and making connections with other businesses on social media will help grow an authentic community.” </w:t>
-      </w:r>
-      <w:proofErr w:type="gramStart"/>
-      <w:r>
-        <w:rPr>
-          <w:rStyle w:val="SubtleEmphasis"/>
-        </w:rPr>
-        <w:t>To get started, plug in your city in the ‘locations’ tab and see which small businesses pop up.</w:t>
-      </w:r>
-      <w:proofErr w:type="gramEnd"/>
-      <w:r>
-        <w:rPr>
-          <w:rStyle w:val="SubtleEmphasis"/>
-        </w:rPr>
-        <w:t> </w:t>
-      </w:r>
-    </w:p>
-    <w:p>
-      <w:pPr>
-        <w:pStyle w:val="Heading1"/>
-        <w:rPr>
-          <w:rStyle w:val="SubtleEmphasis"/>
-          <w:sz w:val="36"/>
-        </w:rPr>
-      </w:pPr>
-      <w:r>
-        <w:rPr>
-          <w:rStyle w:val="SubtleEmphasis"/>
-          <w:sz w:val="36"/>
-        </w:rPr>
-        <w:t>3</w:t>
-      </w:r>
-      <w:r>
-        <w:rPr>
-          <w:rStyle w:val="SubtleEmphasis"/>
-          <w:sz w:val="36"/>
-        </w:rPr>
-        <w:t xml:space="preserve">. </w:t>
-      </w:r>
-      <w:proofErr w:type="spellStart"/>
-      <w:r>
-        <w:rPr>
-          <w:rStyle w:val="SubtleEmphasis"/>
-          <w:sz w:val="36"/>
-        </w:rPr>
-        <w:t>Youtube</w:t>
-      </w:r>
-      <w:proofErr w:type="spellEnd"/>
-      <w:r>
-        <w:rPr>
-          <w:rStyle w:val="SubtleEmphasis"/>
-          <w:sz w:val="36"/>
-        </w:rPr>
-        <w:t> </w:t>
-      </w:r>
-    </w:p>
-    <w:p>
-      <w:pPr>
-        <w:pStyle w:val="Heading1"/>
-        <w:rPr>
-          <w:rStyle w:val="SubtleEmphasis"/>
-        </w:rPr>
-      </w:pPr>
-      <w:r>
-        <w:rPr>
-          <w:rStyle w:val="SubtleEmphasis"/>
-        </w:rPr>
-        <w:t xml:space="preserve">YouTube Commercials can also capture your target audience “YouTube commercials are the most effective form of paid traffic advertising because it leverages the search engine history of the user with </w:t>
-      </w:r>
-      <w:proofErr w:type="spellStart"/>
-      <w:r>
-        <w:rPr>
-          <w:rStyle w:val="SubtleEmphasis"/>
-        </w:rPr>
-        <w:t>google</w:t>
-      </w:r>
-      <w:proofErr w:type="spellEnd"/>
-      <w:r>
-        <w:rPr>
-          <w:rStyle w:val="SubtleEmphasis"/>
-        </w:rPr>
-        <w:t xml:space="preserve"> AI.” Even better: it’s recommended over Google, because the AI crafts the message to a warm audience at a fraction of the cost of </w:t>
-      </w:r>
-      <w:proofErr w:type="spellStart"/>
-      <w:r>
-        <w:rPr>
-          <w:rStyle w:val="SubtleEmphasis"/>
-        </w:rPr>
-        <w:t>google</w:t>
-      </w:r>
-      <w:proofErr w:type="spellEnd"/>
-      <w:r>
-        <w:rPr>
-          <w:rStyle w:val="SubtleEmphasis"/>
-        </w:rPr>
-        <w:t xml:space="preserve"> </w:t>
-      </w:r>
-      <w:proofErr w:type="spellStart"/>
-      <w:r>
-        <w:rPr>
-          <w:rStyle w:val="SubtleEmphasis"/>
-        </w:rPr>
-        <w:t>adwords</w:t>
-      </w:r>
-      <w:proofErr w:type="spellEnd"/>
-      <w:r>
-        <w:rPr>
-          <w:rStyle w:val="SubtleEmphasis"/>
-        </w:rPr>
-        <w:t>. Inevitably, that means higher ROI for your business.</w:t>
-      </w:r>
-    </w:p>
-    <w:p>
-      <w:pPr>
-        <w:pStyle w:val="Heading1"/>
-        <w:rPr>
-          <w:rStyle w:val="SubtleEmphasis"/>
-          <w:sz w:val="40"/>
-        </w:rPr>
-      </w:pPr>
-      <w:r>
-        <w:rPr>
-          <w:rStyle w:val="SubtleEmphasis"/>
-          <w:sz w:val="40"/>
-        </w:rPr>
-        <w:lastRenderedPageBreak/>
-        <w:t>How to optimize your social media page-</w:t>
-      </w:r>
+      </w:pPr>
+      <w:hyperlink r:id="rId18" w:history="1">
+        <w:r>
+          <w:rPr>
+            <w:rStyle w:val="Hyperlink"/>
+            <w:sz w:val="40"/>
+          </w:rPr>
+          <w:t>How to optimize your social media page-</w:t>
+        </w:r>
+      </w:hyperlink>
     </w:p>
     <w:p>
       <w:pPr>
@@ -747,22 +827,22 @@
           <w:sz w:val="40"/>
         </w:rPr>
       </w:pPr>
-      <w:r>
-        <w:rPr>
-          <w:rStyle w:val="SubtleEmphasis"/>
-          <w:sz w:val="40"/>
-        </w:rPr>
-        <w:t>4</w:t>
-      </w:r>
-      <w:bookmarkStart w:id="0" w:name="_GoBack"/>
-      <w:bookmarkEnd w:id="0"/>
-      <w:r>
-        <w:rPr>
-          <w:rStyle w:val="SubtleEmphasis"/>
-          <w:sz w:val="40"/>
-        </w:rPr>
-        <w:t>. Build a Digital Marketing plan</w:t>
-      </w:r>
+      <w:hyperlink r:id="rId19" w:history="1">
+        <w:r>
+          <w:rPr>
+            <w:rStyle w:val="Hyperlink"/>
+            <w:sz w:val="40"/>
+          </w:rPr>
+          <w:t>4</w:t>
+        </w:r>
+        <w:r>
+          <w:rPr>
+            <w:rStyle w:val="Hyperlink"/>
+            <w:sz w:val="40"/>
+          </w:rPr>
+          <w:t>. Build a Digital Marketing plan</w:t>
+        </w:r>
+      </w:hyperlink>
     </w:p>
     <w:p>
       <w:pPr>
@@ -799,6 +879,7 @@
           <w:b/>
           <w:sz w:val="28"/>
         </w:rPr>
+        <w:lastRenderedPageBreak/>
         <w:t> A digital marketing plan will help you choose the correct approach for your business’ goals. Whether your goal is to build a brand, improve customer relationships, or increase website traffic, you should be clear on your goals and devise a plan that focuses on that.</w:t>
       </w:r>
     </w:p>
@@ -873,7 +954,6 @@
           <w:rStyle w:val="SubtleEmphasis"/>
           <w:sz w:val="28"/>
         </w:rPr>
-        <w:lastRenderedPageBreak/>
         <w:t>Set up proper tracking methods and analytics to get the measure the ROI and results. This report will help you understand what is working, what isn’t, and reframe your marketing approach when needed</w:t>
       </w:r>
     </w:p>
@@ -917,6 +997,12 @@
       </w:pPr>
     </w:p>
     <w:sectPr>
+      <w:headerReference w:type="even" r:id="rId20"/>
+      <w:headerReference w:type="default" r:id="rId21"/>
+      <w:footerReference w:type="even" r:id="rId22"/>
+      <w:footerReference w:type="default" r:id="rId23"/>
+      <w:headerReference w:type="first" r:id="rId24"/>
+      <w:footerReference w:type="first" r:id="rId25"/>
       <w:pgSz w:w="12240" w:h="15840"/>
       <w:pgMar w:top="1440" w:right="1440" w:bottom="1440" w:left="1440" w:header="720" w:footer="720" w:gutter="0"/>
       <w:cols w:space="720"/>
@@ -924,6 +1010,116 @@
     </w:sectPr>
   </w:body>
 </w:document>
+</file>
+
+<file path=word/endnotes.xml><?xml version="1.0" encoding="utf-8"?>
+<w:endnotes xmlns:wpc="http://schemas.microsoft.com/office/word/2010/wordprocessingCanvas" xmlns:mc="http://schemas.openxmlformats.org/markup-compatibility/2006" xmlns:o="urn:schemas-microsoft-com:office:office" xmlns:r="http://schemas.openxmlformats.org/officeDocument/2006/relationships" xmlns:m="http://schemas.openxmlformats.org/officeDocument/2006/math" xmlns:v="urn:schemas-microsoft-com:vml" xmlns:wp14="http://schemas.microsoft.com/office/word/2010/wordprocessingDrawing" xmlns:wp="http://schemas.openxmlformats.org/drawingml/2006/wordprocessingDrawing" xmlns:w10="urn:schemas-microsoft-com:office:word" xmlns:w="http://schemas.openxmlformats.org/wordprocessingml/2006/main" xmlns:w14="http://schemas.microsoft.com/office/word/2010/wordml" xmlns:wpg="http://schemas.microsoft.com/office/word/2010/wordprocessingGroup" xmlns:wpi="http://schemas.microsoft.com/office/word/2010/wordprocessingInk" xmlns:wne="http://schemas.microsoft.com/office/word/2006/wordml" xmlns:wps="http://schemas.microsoft.com/office/word/2010/wordprocessingShape" mc:Ignorable="w14 wp14">
+  <w:endnote w:type="separator" w:id="-1">
+    <w:p>
+      <w:pPr>
+        <w:spacing w:after="0" w:line="240" w:lineRule="auto"/>
+      </w:pPr>
+      <w:r>
+        <w:separator/>
+      </w:r>
+    </w:p>
+  </w:endnote>
+  <w:endnote w:type="continuationSeparator" w:id="0">
+    <w:p>
+      <w:pPr>
+        <w:spacing w:after="0" w:line="240" w:lineRule="auto"/>
+      </w:pPr>
+      <w:r>
+        <w:continuationSeparator/>
+      </w:r>
+    </w:p>
+  </w:endnote>
+</w:endnotes>
+</file>
+
+<file path=word/footer1.xml><?xml version="1.0" encoding="utf-8"?>
+<w:ftr xmlns:wpc="http://schemas.microsoft.com/office/word/2010/wordprocessingCanvas" xmlns:mc="http://schemas.openxmlformats.org/markup-compatibility/2006" xmlns:o="urn:schemas-microsoft-com:office:office" xmlns:r="http://schemas.openxmlformats.org/officeDocument/2006/relationships" xmlns:m="http://schemas.openxmlformats.org/officeDocument/2006/math" xmlns:v="urn:schemas-microsoft-com:vml" xmlns:wp14="http://schemas.microsoft.com/office/word/2010/wordprocessingDrawing" xmlns:wp="http://schemas.openxmlformats.org/drawingml/2006/wordprocessingDrawing" xmlns:w10="urn:schemas-microsoft-com:office:word" xmlns:w="http://schemas.openxmlformats.org/wordprocessingml/2006/main" xmlns:w14="http://schemas.microsoft.com/office/word/2010/wordml" xmlns:wpg="http://schemas.microsoft.com/office/word/2010/wordprocessingGroup" xmlns:wpi="http://schemas.microsoft.com/office/word/2010/wordprocessingInk" xmlns:wne="http://schemas.microsoft.com/office/word/2006/wordml" xmlns:wps="http://schemas.microsoft.com/office/word/2010/wordprocessingShape" mc:Ignorable="w14 wp14">
+  <w:p>
+    <w:pPr>
+      <w:pStyle w:val="Footer"/>
+    </w:pPr>
+  </w:p>
+</w:ftr>
+</file>
+
+<file path=word/footer2.xml><?xml version="1.0" encoding="utf-8"?>
+<w:ftr xmlns:wpc="http://schemas.microsoft.com/office/word/2010/wordprocessingCanvas" xmlns:mc="http://schemas.openxmlformats.org/markup-compatibility/2006" xmlns:o="urn:schemas-microsoft-com:office:office" xmlns:r="http://schemas.openxmlformats.org/officeDocument/2006/relationships" xmlns:m="http://schemas.openxmlformats.org/officeDocument/2006/math" xmlns:v="urn:schemas-microsoft-com:vml" xmlns:wp14="http://schemas.microsoft.com/office/word/2010/wordprocessingDrawing" xmlns:wp="http://schemas.openxmlformats.org/drawingml/2006/wordprocessingDrawing" xmlns:w10="urn:schemas-microsoft-com:office:word" xmlns:w="http://schemas.openxmlformats.org/wordprocessingml/2006/main" xmlns:w14="http://schemas.microsoft.com/office/word/2010/wordml" xmlns:wpg="http://schemas.microsoft.com/office/word/2010/wordprocessingGroup" xmlns:wpi="http://schemas.microsoft.com/office/word/2010/wordprocessingInk" xmlns:wne="http://schemas.microsoft.com/office/word/2006/wordml" xmlns:wps="http://schemas.microsoft.com/office/word/2010/wordprocessingShape" mc:Ignorable="w14 wp14">
+  <w:p>
+    <w:pPr>
+      <w:pStyle w:val="Footer"/>
+    </w:pPr>
+  </w:p>
+</w:ftr>
+</file>
+
+<file path=word/footer3.xml><?xml version="1.0" encoding="utf-8"?>
+<w:ftr xmlns:wpc="http://schemas.microsoft.com/office/word/2010/wordprocessingCanvas" xmlns:mc="http://schemas.openxmlformats.org/markup-compatibility/2006" xmlns:o="urn:schemas-microsoft-com:office:office" xmlns:r="http://schemas.openxmlformats.org/officeDocument/2006/relationships" xmlns:m="http://schemas.openxmlformats.org/officeDocument/2006/math" xmlns:v="urn:schemas-microsoft-com:vml" xmlns:wp14="http://schemas.microsoft.com/office/word/2010/wordprocessingDrawing" xmlns:wp="http://schemas.openxmlformats.org/drawingml/2006/wordprocessingDrawing" xmlns:w10="urn:schemas-microsoft-com:office:word" xmlns:w="http://schemas.openxmlformats.org/wordprocessingml/2006/main" xmlns:w14="http://schemas.microsoft.com/office/word/2010/wordml" xmlns:wpg="http://schemas.microsoft.com/office/word/2010/wordprocessingGroup" xmlns:wpi="http://schemas.microsoft.com/office/word/2010/wordprocessingInk" xmlns:wne="http://schemas.microsoft.com/office/word/2006/wordml" xmlns:wps="http://schemas.microsoft.com/office/word/2010/wordprocessingShape" mc:Ignorable="w14 wp14">
+  <w:p>
+    <w:pPr>
+      <w:pStyle w:val="Footer"/>
+    </w:pPr>
+  </w:p>
+</w:ftr>
+</file>
+
+<file path=word/footnotes.xml><?xml version="1.0" encoding="utf-8"?>
+<w:footnotes xmlns:wpc="http://schemas.microsoft.com/office/word/2010/wordprocessingCanvas" xmlns:mc="http://schemas.openxmlformats.org/markup-compatibility/2006" xmlns:o="urn:schemas-microsoft-com:office:office" xmlns:r="http://schemas.openxmlformats.org/officeDocument/2006/relationships" xmlns:m="http://schemas.openxmlformats.org/officeDocument/2006/math" xmlns:v="urn:schemas-microsoft-com:vml" xmlns:wp14="http://schemas.microsoft.com/office/word/2010/wordprocessingDrawing" xmlns:wp="http://schemas.openxmlformats.org/drawingml/2006/wordprocessingDrawing" xmlns:w10="urn:schemas-microsoft-com:office:word" xmlns:w="http://schemas.openxmlformats.org/wordprocessingml/2006/main" xmlns:w14="http://schemas.microsoft.com/office/word/2010/wordml" xmlns:wpg="http://schemas.microsoft.com/office/word/2010/wordprocessingGroup" xmlns:wpi="http://schemas.microsoft.com/office/word/2010/wordprocessingInk" xmlns:wne="http://schemas.microsoft.com/office/word/2006/wordml" xmlns:wps="http://schemas.microsoft.com/office/word/2010/wordprocessingShape" mc:Ignorable="w14 wp14">
+  <w:footnote w:type="separator" w:id="-1">
+    <w:p>
+      <w:pPr>
+        <w:spacing w:after="0" w:line="240" w:lineRule="auto"/>
+      </w:pPr>
+      <w:r>
+        <w:separator/>
+      </w:r>
+    </w:p>
+  </w:footnote>
+  <w:footnote w:type="continuationSeparator" w:id="0">
+    <w:p>
+      <w:pPr>
+        <w:spacing w:after="0" w:line="240" w:lineRule="auto"/>
+      </w:pPr>
+      <w:r>
+        <w:continuationSeparator/>
+      </w:r>
+    </w:p>
+  </w:footnote>
+</w:footnotes>
+</file>
+
+<file path=word/header1.xml><?xml version="1.0" encoding="utf-8"?>
+<w:hdr xmlns:wpc="http://schemas.microsoft.com/office/word/2010/wordprocessingCanvas" xmlns:mc="http://schemas.openxmlformats.org/markup-compatibility/2006" xmlns:o="urn:schemas-microsoft-com:office:office" xmlns:r="http://schemas.openxmlformats.org/officeDocument/2006/relationships" xmlns:m="http://schemas.openxmlformats.org/officeDocument/2006/math" xmlns:v="urn:schemas-microsoft-com:vml" xmlns:wp14="http://schemas.microsoft.com/office/word/2010/wordprocessingDrawing" xmlns:wp="http://schemas.openxmlformats.org/drawingml/2006/wordprocessingDrawing" xmlns:w10="urn:schemas-microsoft-com:office:word" xmlns:w="http://schemas.openxmlformats.org/wordprocessingml/2006/main" xmlns:w14="http://schemas.microsoft.com/office/word/2010/wordml" xmlns:wpg="http://schemas.microsoft.com/office/word/2010/wordprocessingGroup" xmlns:wpi="http://schemas.microsoft.com/office/word/2010/wordprocessingInk" xmlns:wne="http://schemas.microsoft.com/office/word/2006/wordml" xmlns:wps="http://schemas.microsoft.com/office/word/2010/wordprocessingShape" mc:Ignorable="w14 wp14">
+  <w:p>
+    <w:pPr>
+      <w:pStyle w:val="Header"/>
+    </w:pPr>
+  </w:p>
+</w:hdr>
+</file>
+
+<file path=word/header2.xml><?xml version="1.0" encoding="utf-8"?>
+<w:hdr xmlns:wpc="http://schemas.microsoft.com/office/word/2010/wordprocessingCanvas" xmlns:mc="http://schemas.openxmlformats.org/markup-compatibility/2006" xmlns:o="urn:schemas-microsoft-com:office:office" xmlns:r="http://schemas.openxmlformats.org/officeDocument/2006/relationships" xmlns:m="http://schemas.openxmlformats.org/officeDocument/2006/math" xmlns:v="urn:schemas-microsoft-com:vml" xmlns:wp14="http://schemas.microsoft.com/office/word/2010/wordprocessingDrawing" xmlns:wp="http://schemas.openxmlformats.org/drawingml/2006/wordprocessingDrawing" xmlns:w10="urn:schemas-microsoft-com:office:word" xmlns:w="http://schemas.openxmlformats.org/wordprocessingml/2006/main" xmlns:w14="http://schemas.microsoft.com/office/word/2010/wordml" xmlns:wpg="http://schemas.microsoft.com/office/word/2010/wordprocessingGroup" xmlns:wpi="http://schemas.microsoft.com/office/word/2010/wordprocessingInk" xmlns:wne="http://schemas.microsoft.com/office/word/2006/wordml" xmlns:wps="http://schemas.microsoft.com/office/word/2010/wordprocessingShape" mc:Ignorable="w14 wp14">
+  <w:p>
+    <w:pPr>
+      <w:pStyle w:val="Header"/>
+    </w:pPr>
+  </w:p>
+</w:hdr>
+</file>
+
+<file path=word/header3.xml><?xml version="1.0" encoding="utf-8"?>
+<w:hdr xmlns:wpc="http://schemas.microsoft.com/office/word/2010/wordprocessingCanvas" xmlns:mc="http://schemas.openxmlformats.org/markup-compatibility/2006" xmlns:o="urn:schemas-microsoft-com:office:office" xmlns:r="http://schemas.openxmlformats.org/officeDocument/2006/relationships" xmlns:m="http://schemas.openxmlformats.org/officeDocument/2006/math" xmlns:v="urn:schemas-microsoft-com:vml" xmlns:wp14="http://schemas.microsoft.com/office/word/2010/wordprocessingDrawing" xmlns:wp="http://schemas.openxmlformats.org/drawingml/2006/wordprocessingDrawing" xmlns:w10="urn:schemas-microsoft-com:office:word" xmlns:w="http://schemas.openxmlformats.org/wordprocessingml/2006/main" xmlns:w14="http://schemas.microsoft.com/office/word/2010/wordml" xmlns:wpg="http://schemas.microsoft.com/office/word/2010/wordprocessingGroup" xmlns:wpi="http://schemas.microsoft.com/office/word/2010/wordprocessingInk" xmlns:wne="http://schemas.microsoft.com/office/word/2006/wordml" xmlns:wps="http://schemas.microsoft.com/office/word/2010/wordprocessingShape" mc:Ignorable="w14 wp14">
+  <w:p>
+    <w:pPr>
+      <w:pStyle w:val="Header"/>
+    </w:pPr>
+  </w:p>
+</w:hdr>
 </file>
 
 <file path=word/numbering.xml><?xml version="1.0" encoding="utf-8"?>
@@ -1937,7 +2133,6 @@
     <w:name w:val="Hyperlink"/>
     <w:basedOn w:val="DefaultParagraphFont"/>
     <w:uiPriority w:val="99"/>
-    <w:semiHidden/>
     <w:unhideWhenUsed/>
     <w:rsid w:val="00F61BDF"/>
     <w:rPr>
@@ -2034,6 +2229,50 @@
       <w:sz w:val="28"/>
       <w:szCs w:val="28"/>
     </w:rPr>
+  </w:style>
+  <w:style w:type="paragraph" w:styleId="Header">
+    <w:name w:val="header"/>
+    <w:basedOn w:val="Normal"/>
+    <w:link w:val="HeaderChar"/>
+    <w:uiPriority w:val="99"/>
+    <w:unhideWhenUsed/>
+    <w:rsid w:val="00CC4088"/>
+    <w:pPr>
+      <w:tabs>
+        <w:tab w:val="center" w:pos="4680"/>
+        <w:tab w:val="right" w:pos="9360"/>
+      </w:tabs>
+      <w:spacing w:after="0" w:line="240" w:lineRule="auto"/>
+    </w:pPr>
+  </w:style>
+  <w:style w:type="character" w:customStyle="1" w:styleId="HeaderChar">
+    <w:name w:val="Header Char"/>
+    <w:basedOn w:val="DefaultParagraphFont"/>
+    <w:link w:val="Header"/>
+    <w:uiPriority w:val="99"/>
+    <w:rsid w:val="00CC4088"/>
+  </w:style>
+  <w:style w:type="paragraph" w:styleId="Footer">
+    <w:name w:val="footer"/>
+    <w:basedOn w:val="Normal"/>
+    <w:link w:val="FooterChar"/>
+    <w:uiPriority w:val="99"/>
+    <w:unhideWhenUsed/>
+    <w:rsid w:val="00CC4088"/>
+    <w:pPr>
+      <w:tabs>
+        <w:tab w:val="center" w:pos="4680"/>
+        <w:tab w:val="right" w:pos="9360"/>
+      </w:tabs>
+      <w:spacing w:after="0" w:line="240" w:lineRule="auto"/>
+    </w:pPr>
+  </w:style>
+  <w:style w:type="character" w:customStyle="1" w:styleId="FooterChar">
+    <w:name w:val="Footer Char"/>
+    <w:basedOn w:val="DefaultParagraphFont"/>
+    <w:link w:val="Footer"/>
+    <w:uiPriority w:val="99"/>
+    <w:rsid w:val="00CC4088"/>
   </w:style>
 </w:styles>
 </file>
@@ -2344,7 +2583,6 @@
     <w:name w:val="Hyperlink"/>
     <w:basedOn w:val="DefaultParagraphFont"/>
     <w:uiPriority w:val="99"/>
-    <w:semiHidden/>
     <w:unhideWhenUsed/>
     <w:rsid w:val="00F61BDF"/>
     <w:rPr>
@@ -2441,6 +2679,50 @@
       <w:sz w:val="28"/>
       <w:szCs w:val="28"/>
     </w:rPr>
+  </w:style>
+  <w:style w:type="paragraph" w:styleId="Header">
+    <w:name w:val="header"/>
+    <w:basedOn w:val="Normal"/>
+    <w:link w:val="HeaderChar"/>
+    <w:uiPriority w:val="99"/>
+    <w:unhideWhenUsed/>
+    <w:rsid w:val="00CC4088"/>
+    <w:pPr>
+      <w:tabs>
+        <w:tab w:val="center" w:pos="4680"/>
+        <w:tab w:val="right" w:pos="9360"/>
+      </w:tabs>
+      <w:spacing w:after="0" w:line="240" w:lineRule="auto"/>
+    </w:pPr>
+  </w:style>
+  <w:style w:type="character" w:customStyle="1" w:styleId="HeaderChar">
+    <w:name w:val="Header Char"/>
+    <w:basedOn w:val="DefaultParagraphFont"/>
+    <w:link w:val="Header"/>
+    <w:uiPriority w:val="99"/>
+    <w:rsid w:val="00CC4088"/>
+  </w:style>
+  <w:style w:type="paragraph" w:styleId="Footer">
+    <w:name w:val="footer"/>
+    <w:basedOn w:val="Normal"/>
+    <w:link w:val="FooterChar"/>
+    <w:uiPriority w:val="99"/>
+    <w:unhideWhenUsed/>
+    <w:rsid w:val="00CC4088"/>
+    <w:pPr>
+      <w:tabs>
+        <w:tab w:val="center" w:pos="4680"/>
+        <w:tab w:val="right" w:pos="9360"/>
+      </w:tabs>
+      <w:spacing w:after="0" w:line="240" w:lineRule="auto"/>
+    </w:pPr>
+  </w:style>
+  <w:style w:type="character" w:customStyle="1" w:styleId="FooterChar">
+    <w:name w:val="Footer Char"/>
+    <w:basedOn w:val="DefaultParagraphFont"/>
+    <w:link w:val="Footer"/>
+    <w:uiPriority w:val="99"/>
+    <w:rsid w:val="00CC4088"/>
   </w:style>
 </w:styles>
 </file>
@@ -2735,7 +3017,7 @@
 </file>
 
 <file path=customXml/itemProps1.xml><?xml version="1.0" encoding="utf-8"?>
-<ds:datastoreItem xmlns:ds="http://schemas.openxmlformats.org/officeDocument/2006/customXml" ds:itemID="{940F85A2-A95B-4CC7-B204-8115F236E414}">
+<ds:datastoreItem xmlns:ds="http://schemas.openxmlformats.org/officeDocument/2006/customXml" ds:itemID="{B1963589-C247-453D-BC62-61407C096FA0}">
   <ds:schemaRefs>
     <ds:schemaRef ds:uri="http://schemas.openxmlformats.org/officeDocument/2006/bibliography"/>
   </ds:schemaRefs>
